--- a/Cours 4.docx
+++ b/Cours 4.docx
@@ -144,6 +144,8 @@
       <w:r>
         <w:t xml:space="preserve">-Lever le flag (flag = problème récurrent ou potentiel). </w:t>
       </w:r>
+      <w:bookmarkStart w:id="0" w:name="_GoBack"/>
+      <w:bookmarkEnd w:id="0"/>
     </w:p>
     <w:p>
       <w:pPr>
@@ -269,15 +271,7 @@
     <w:p>
       <w:r>
         <w:tab/>
-        <w:t xml:space="preserve">-Assister et participer aux réunions de création du jeu (GDD </w:t>
-      </w:r>
-      <w:proofErr w:type="spellStart"/>
-      <w:r>
-        <w:t>game</w:t>
-      </w:r>
-      <w:proofErr w:type="spellEnd"/>
-      <w:r>
-        <w:t xml:space="preserve"> design document, </w:t>
+        <w:t xml:space="preserve">-Assister et participer aux réunions de création du jeu (GDD game design document, </w:t>
       </w:r>
       <w:proofErr w:type="spellStart"/>
       <w:r>
@@ -336,8 +330,6 @@
       <w:r>
         <w:t>Voir Pyramide sur feuille</w:t>
       </w:r>
-      <w:bookmarkStart w:id="0" w:name="_GoBack"/>
-      <w:bookmarkEnd w:id="0"/>
     </w:p>
     <w:sectPr>
       <w:pgSz w:w="12240" w:h="15840"/>
